--- a/mayuko/How to Kickstart Your Software Engineering Career/How to Kickstart Your Software Engineering Career - English.docx
+++ b/mayuko/How to Kickstart Your Software Engineering Career/How to Kickstart Your Software Engineering Career - English.docx
@@ -573,6 +573,134 @@
         </w:rPr>
         <w:t xml:space="preserve"> </w:t>
       </w:r>
+      <w:r>
+        <w:rPr>
+          <w:rFonts w:ascii="Times New Roman" w:eastAsia="Times New Roman" w:hAnsi="Times New Roman" w:cs="Times New Roman"/>
+          <w:sz w:val="24"/>
+          <w:szCs w:val="24"/>
+        </w:rPr>
+        <w:t>networking, and by understanding how to have a healthy relationship with your work.</w:t>
+      </w:r>
+    </w:p>
+    <w:p>
+      <w:pPr>
+        <w:spacing w:after="0" w:line="240" w:lineRule="auto"/>
+        <w:rPr>
+          <w:rFonts w:ascii="Times New Roman" w:eastAsia="Times New Roman" w:hAnsi="Times New Roman" w:cs="Times New Roman"/>
+          <w:sz w:val="24"/>
+          <w:szCs w:val="24"/>
+        </w:rPr>
+      </w:pPr>
+    </w:p>
+    <w:p>
+      <w:pPr>
+        <w:spacing w:after="0" w:line="240" w:lineRule="auto"/>
+        <w:rPr>
+          <w:rFonts w:ascii="Times New Roman" w:eastAsia="Times New Roman" w:hAnsi="Times New Roman" w:cs="Times New Roman"/>
+          <w:sz w:val="24"/>
+          <w:szCs w:val="24"/>
+        </w:rPr>
+      </w:pPr>
+      <w:r>
+        <w:rPr>
+          <w:rFonts w:ascii="Times New Roman" w:eastAsia="Times New Roman" w:hAnsi="Times New Roman" w:cs="Times New Roman"/>
+          <w:sz w:val="24"/>
+          <w:szCs w:val="24"/>
+        </w:rPr>
+        <w:t>As a software engineer for the last five years, I've used the tips we're</w:t>
+      </w:r>
+      <w:r>
+        <w:rPr>
+          <w:rFonts w:ascii="Times New Roman" w:eastAsia="Times New Roman" w:hAnsi="Times New Roman" w:cs="Times New Roman"/>
+          <w:sz w:val="24"/>
+          <w:szCs w:val="24"/>
+        </w:rPr>
+        <w:t xml:space="preserve"> </w:t>
+      </w:r>
+      <w:r>
+        <w:rPr>
+          <w:rFonts w:ascii="Times New Roman" w:eastAsia="Times New Roman" w:hAnsi="Times New Roman" w:cs="Times New Roman"/>
+          <w:sz w:val="24"/>
+          <w:szCs w:val="24"/>
+        </w:rPr>
+        <w:t>going to talk about every new job I start. Of course, how you apply these</w:t>
+      </w:r>
+      <w:r>
+        <w:rPr>
+          <w:rFonts w:ascii="Times New Roman" w:eastAsia="Times New Roman" w:hAnsi="Times New Roman" w:cs="Times New Roman"/>
+          <w:sz w:val="24"/>
+          <w:szCs w:val="24"/>
+        </w:rPr>
+        <w:t xml:space="preserve"> </w:t>
+      </w:r>
+      <w:r>
+        <w:rPr>
+          <w:rFonts w:ascii="Times New Roman" w:eastAsia="Times New Roman" w:hAnsi="Times New Roman" w:cs="Times New Roman"/>
+          <w:sz w:val="24"/>
+          <w:szCs w:val="24"/>
+        </w:rPr>
+        <w:t>tips will differ based on the type of software engineering job and what part</w:t>
+      </w:r>
+      <w:r>
+        <w:rPr>
+          <w:rFonts w:ascii="Times New Roman" w:eastAsia="Times New Roman" w:hAnsi="Times New Roman" w:cs="Times New Roman"/>
+          <w:sz w:val="24"/>
+          <w:szCs w:val="24"/>
+        </w:rPr>
+        <w:t xml:space="preserve"> </w:t>
+      </w:r>
+      <w:r>
+        <w:rPr>
+          <w:rFonts w:ascii="Times New Roman" w:eastAsia="Times New Roman" w:hAnsi="Times New Roman" w:cs="Times New Roman"/>
+          <w:sz w:val="24"/>
+          <w:szCs w:val="24"/>
+        </w:rPr>
+        <w:t>of the industry you work in. However this series is designed for a general</w:t>
+      </w:r>
+      <w:r>
+        <w:rPr>
+          <w:rFonts w:ascii="Times New Roman" w:eastAsia="Times New Roman" w:hAnsi="Times New Roman" w:cs="Times New Roman"/>
+          <w:sz w:val="24"/>
+          <w:szCs w:val="24"/>
+        </w:rPr>
+        <w:t xml:space="preserve"> </w:t>
+      </w:r>
+      <w:r>
+        <w:rPr>
+          <w:rFonts w:ascii="Times New Roman" w:eastAsia="Times New Roman" w:hAnsi="Times New Roman" w:cs="Times New Roman"/>
+          <w:sz w:val="24"/>
+          <w:szCs w:val="24"/>
+        </w:rPr>
+        <w:t>software engineering audience so I hope that you find most of the content useful.</w:t>
+      </w:r>
+      <w:r>
+        <w:rPr>
+          <w:rFonts w:ascii="Times New Roman" w:eastAsia="Times New Roman" w:hAnsi="Times New Roman" w:cs="Times New Roman"/>
+          <w:sz w:val="24"/>
+          <w:szCs w:val="24"/>
+        </w:rPr>
+        <w:t xml:space="preserve"> </w:t>
+      </w:r>
+    </w:p>
+    <w:p>
+      <w:pPr>
+        <w:spacing w:after="0" w:line="240" w:lineRule="auto"/>
+        <w:rPr>
+          <w:rFonts w:ascii="Times New Roman" w:eastAsia="Times New Roman" w:hAnsi="Times New Roman" w:cs="Times New Roman"/>
+          <w:sz w:val="24"/>
+          <w:szCs w:val="24"/>
+        </w:rPr>
+      </w:pPr>
+    </w:p>
+    <w:p>
+      <w:pPr>
+        <w:spacing w:after="0" w:line="240" w:lineRule="auto"/>
+        <w:rPr>
+          <w:rFonts w:ascii="Times New Roman" w:eastAsia="Times New Roman" w:hAnsi="Times New Roman" w:cs="Times New Roman"/>
+          <w:sz w:val="24"/>
+          <w:szCs w:val="24"/>
+        </w:rPr>
+      </w:pPr>
       <w:bookmarkStart w:id="0" w:name="_GoBack"/>
       <w:bookmarkEnd w:id="0"/>
       <w:r>
@@ -581,324 +709,95 @@
           <w:sz w:val="24"/>
           <w:szCs w:val="24"/>
         </w:rPr>
-        <w:t>networking, and by understanding how to have a healthy relationship with your work.</w:t>
-      </w:r>
-    </w:p>
-    <w:p>
-      <w:pPr>
-        <w:spacing w:after="0" w:line="240" w:lineRule="auto"/>
-        <w:rPr>
-          <w:rFonts w:ascii="Times New Roman" w:eastAsia="Times New Roman" w:hAnsi="Times New Roman" w:cs="Times New Roman"/>
-          <w:sz w:val="24"/>
-          <w:szCs w:val="24"/>
-        </w:rPr>
-      </w:pPr>
-    </w:p>
-    <w:p>
-      <w:pPr>
-        <w:spacing w:after="0" w:line="240" w:lineRule="auto"/>
-        <w:rPr>
-          <w:rFonts w:ascii="Times New Roman" w:eastAsia="Times New Roman" w:hAnsi="Times New Roman" w:cs="Times New Roman"/>
-          <w:sz w:val="24"/>
-          <w:szCs w:val="24"/>
-        </w:rPr>
-      </w:pPr>
-      <w:r>
-        <w:rPr>
-          <w:rFonts w:ascii="Times New Roman" w:eastAsia="Times New Roman" w:hAnsi="Times New Roman" w:cs="Times New Roman"/>
-          <w:sz w:val="24"/>
-          <w:szCs w:val="24"/>
-        </w:rPr>
-        <w:t>As a software engineer for the last five years, I've used the tips we're</w:t>
-      </w:r>
-    </w:p>
-    <w:p>
-      <w:pPr>
-        <w:spacing w:after="0" w:line="240" w:lineRule="auto"/>
-        <w:rPr>
-          <w:rFonts w:ascii="Times New Roman" w:eastAsia="Times New Roman" w:hAnsi="Times New Roman" w:cs="Times New Roman"/>
-          <w:sz w:val="24"/>
-          <w:szCs w:val="24"/>
-        </w:rPr>
-      </w:pPr>
-      <w:r>
-        <w:rPr>
-          <w:rFonts w:ascii="Times New Roman" w:eastAsia="Times New Roman" w:hAnsi="Times New Roman" w:cs="Times New Roman"/>
-          <w:sz w:val="24"/>
-          <w:szCs w:val="24"/>
-        </w:rPr>
-        <w:t>02:06</w:t>
-      </w:r>
-    </w:p>
-    <w:p>
-      <w:pPr>
-        <w:spacing w:after="0" w:line="240" w:lineRule="auto"/>
-        <w:rPr>
-          <w:rFonts w:ascii="Times New Roman" w:eastAsia="Times New Roman" w:hAnsi="Times New Roman" w:cs="Times New Roman"/>
-          <w:sz w:val="24"/>
-          <w:szCs w:val="24"/>
-        </w:rPr>
-      </w:pPr>
-      <w:r>
-        <w:rPr>
-          <w:rFonts w:ascii="Times New Roman" w:eastAsia="Times New Roman" w:hAnsi="Times New Roman" w:cs="Times New Roman"/>
-          <w:sz w:val="24"/>
-          <w:szCs w:val="24"/>
-        </w:rPr>
-        <w:t>going to talk about every new job I start. Of course, how you apply these</w:t>
-      </w:r>
-    </w:p>
-    <w:p>
-      <w:pPr>
-        <w:spacing w:after="0" w:line="240" w:lineRule="auto"/>
-        <w:rPr>
-          <w:rFonts w:ascii="Times New Roman" w:eastAsia="Times New Roman" w:hAnsi="Times New Roman" w:cs="Times New Roman"/>
-          <w:sz w:val="24"/>
-          <w:szCs w:val="24"/>
-        </w:rPr>
-      </w:pPr>
-      <w:r>
-        <w:rPr>
-          <w:rFonts w:ascii="Times New Roman" w:eastAsia="Times New Roman" w:hAnsi="Times New Roman" w:cs="Times New Roman"/>
-          <w:sz w:val="24"/>
-          <w:szCs w:val="24"/>
-        </w:rPr>
-        <w:t>02:10</w:t>
-      </w:r>
-    </w:p>
-    <w:p>
-      <w:pPr>
-        <w:spacing w:after="0" w:line="240" w:lineRule="auto"/>
-        <w:rPr>
-          <w:rFonts w:ascii="Times New Roman" w:eastAsia="Times New Roman" w:hAnsi="Times New Roman" w:cs="Times New Roman"/>
-          <w:sz w:val="24"/>
-          <w:szCs w:val="24"/>
-        </w:rPr>
-      </w:pPr>
-      <w:r>
-        <w:rPr>
-          <w:rFonts w:ascii="Times New Roman" w:eastAsia="Times New Roman" w:hAnsi="Times New Roman" w:cs="Times New Roman"/>
-          <w:sz w:val="24"/>
-          <w:szCs w:val="24"/>
-        </w:rPr>
-        <w:t>tips will differ based on the type of software engineering job and what part</w:t>
-      </w:r>
-    </w:p>
-    <w:p>
-      <w:pPr>
-        <w:spacing w:after="0" w:line="240" w:lineRule="auto"/>
-        <w:rPr>
-          <w:rFonts w:ascii="Times New Roman" w:eastAsia="Times New Roman" w:hAnsi="Times New Roman" w:cs="Times New Roman"/>
-          <w:sz w:val="24"/>
-          <w:szCs w:val="24"/>
-        </w:rPr>
-      </w:pPr>
-      <w:r>
-        <w:rPr>
-          <w:rFonts w:ascii="Times New Roman" w:eastAsia="Times New Roman" w:hAnsi="Times New Roman" w:cs="Times New Roman"/>
-          <w:sz w:val="24"/>
-          <w:szCs w:val="24"/>
-        </w:rPr>
-        <w:t>02:13</w:t>
-      </w:r>
-    </w:p>
-    <w:p>
-      <w:pPr>
-        <w:spacing w:after="0" w:line="240" w:lineRule="auto"/>
-        <w:rPr>
-          <w:rFonts w:ascii="Times New Roman" w:eastAsia="Times New Roman" w:hAnsi="Times New Roman" w:cs="Times New Roman"/>
-          <w:sz w:val="24"/>
-          <w:szCs w:val="24"/>
-        </w:rPr>
-      </w:pPr>
-      <w:r>
-        <w:rPr>
-          <w:rFonts w:ascii="Times New Roman" w:eastAsia="Times New Roman" w:hAnsi="Times New Roman" w:cs="Times New Roman"/>
-          <w:sz w:val="24"/>
-          <w:szCs w:val="24"/>
-        </w:rPr>
-        <w:t>of the industry you work in. However this series is designed for a general</w:t>
-      </w:r>
-    </w:p>
-    <w:p>
-      <w:pPr>
-        <w:spacing w:after="0" w:line="240" w:lineRule="auto"/>
-        <w:rPr>
-          <w:rFonts w:ascii="Times New Roman" w:eastAsia="Times New Roman" w:hAnsi="Times New Roman" w:cs="Times New Roman"/>
-          <w:sz w:val="24"/>
-          <w:szCs w:val="24"/>
-        </w:rPr>
-      </w:pPr>
-      <w:r>
-        <w:rPr>
-          <w:rFonts w:ascii="Times New Roman" w:eastAsia="Times New Roman" w:hAnsi="Times New Roman" w:cs="Times New Roman"/>
-          <w:sz w:val="24"/>
-          <w:szCs w:val="24"/>
-        </w:rPr>
-        <w:t>02:17</w:t>
-      </w:r>
-    </w:p>
-    <w:p>
-      <w:pPr>
-        <w:spacing w:after="0" w:line="240" w:lineRule="auto"/>
-        <w:rPr>
-          <w:rFonts w:ascii="Times New Roman" w:eastAsia="Times New Roman" w:hAnsi="Times New Roman" w:cs="Times New Roman"/>
-          <w:sz w:val="24"/>
-          <w:szCs w:val="24"/>
-        </w:rPr>
-      </w:pPr>
-      <w:r>
-        <w:rPr>
-          <w:rFonts w:ascii="Times New Roman" w:eastAsia="Times New Roman" w:hAnsi="Times New Roman" w:cs="Times New Roman"/>
-          <w:sz w:val="24"/>
-          <w:szCs w:val="24"/>
-        </w:rPr>
-        <w:t>software engineering audience so I hope that you find most of the content useful.</w:t>
-      </w:r>
-    </w:p>
-    <w:p>
-      <w:pPr>
-        <w:spacing w:after="0" w:line="240" w:lineRule="auto"/>
-        <w:rPr>
-          <w:rFonts w:ascii="Times New Roman" w:eastAsia="Times New Roman" w:hAnsi="Times New Roman" w:cs="Times New Roman"/>
-          <w:sz w:val="24"/>
-          <w:szCs w:val="24"/>
-        </w:rPr>
-      </w:pPr>
-      <w:r>
-        <w:rPr>
-          <w:rFonts w:ascii="Times New Roman" w:eastAsia="Times New Roman" w:hAnsi="Times New Roman" w:cs="Times New Roman"/>
-          <w:sz w:val="24"/>
-          <w:szCs w:val="24"/>
-        </w:rPr>
-        <w:t>02:22</w:t>
-      </w:r>
-    </w:p>
-    <w:p>
-      <w:pPr>
-        <w:spacing w:after="0" w:line="240" w:lineRule="auto"/>
-        <w:rPr>
-          <w:rFonts w:ascii="Times New Roman" w:eastAsia="Times New Roman" w:hAnsi="Times New Roman" w:cs="Times New Roman"/>
-          <w:sz w:val="24"/>
-          <w:szCs w:val="24"/>
-        </w:rPr>
-      </w:pPr>
-      <w:r>
-        <w:rPr>
-          <w:rFonts w:ascii="Times New Roman" w:eastAsia="Times New Roman" w:hAnsi="Times New Roman" w:cs="Times New Roman"/>
-          <w:sz w:val="24"/>
-          <w:szCs w:val="24"/>
-        </w:rPr>
-        <w:t>Now, it's honestly not an understatement that y'all are going to play a key part</w:t>
-      </w:r>
-    </w:p>
-    <w:p>
-      <w:pPr>
-        <w:spacing w:after="0" w:line="240" w:lineRule="auto"/>
-        <w:rPr>
-          <w:rFonts w:ascii="Times New Roman" w:eastAsia="Times New Roman" w:hAnsi="Times New Roman" w:cs="Times New Roman"/>
-          <w:sz w:val="24"/>
-          <w:szCs w:val="24"/>
-        </w:rPr>
-      </w:pPr>
-      <w:r>
-        <w:rPr>
-          <w:rFonts w:ascii="Times New Roman" w:eastAsia="Times New Roman" w:hAnsi="Times New Roman" w:cs="Times New Roman"/>
-          <w:sz w:val="24"/>
-          <w:szCs w:val="24"/>
-        </w:rPr>
-        <w:t>02:26</w:t>
-      </w:r>
-    </w:p>
-    <w:p>
-      <w:pPr>
-        <w:spacing w:after="0" w:line="240" w:lineRule="auto"/>
-        <w:rPr>
-          <w:rFonts w:ascii="Times New Roman" w:eastAsia="Times New Roman" w:hAnsi="Times New Roman" w:cs="Times New Roman"/>
-          <w:sz w:val="24"/>
-          <w:szCs w:val="24"/>
-        </w:rPr>
-      </w:pPr>
-      <w:r>
-        <w:rPr>
-          <w:rFonts w:ascii="Times New Roman" w:eastAsia="Times New Roman" w:hAnsi="Times New Roman" w:cs="Times New Roman"/>
-          <w:sz w:val="24"/>
-          <w:szCs w:val="24"/>
-        </w:rPr>
-        <w:t>in changing the world. You have SO much say and what gets made and how it gets</w:t>
-      </w:r>
-    </w:p>
-    <w:p>
-      <w:pPr>
-        <w:spacing w:after="0" w:line="240" w:lineRule="auto"/>
-        <w:rPr>
-          <w:rFonts w:ascii="Times New Roman" w:eastAsia="Times New Roman" w:hAnsi="Times New Roman" w:cs="Times New Roman"/>
-          <w:sz w:val="24"/>
-          <w:szCs w:val="24"/>
-        </w:rPr>
-      </w:pPr>
-      <w:r>
-        <w:rPr>
-          <w:rFonts w:ascii="Times New Roman" w:eastAsia="Times New Roman" w:hAnsi="Times New Roman" w:cs="Times New Roman"/>
-          <w:sz w:val="24"/>
-          <w:szCs w:val="24"/>
-        </w:rPr>
-        <w:t>02:32</w:t>
-      </w:r>
-    </w:p>
-    <w:p>
-      <w:pPr>
-        <w:spacing w:after="0" w:line="240" w:lineRule="auto"/>
-        <w:rPr>
-          <w:rFonts w:ascii="Times New Roman" w:eastAsia="Times New Roman" w:hAnsi="Times New Roman" w:cs="Times New Roman"/>
-          <w:sz w:val="24"/>
-          <w:szCs w:val="24"/>
-        </w:rPr>
-      </w:pPr>
-      <w:r>
-        <w:rPr>
-          <w:rFonts w:ascii="Times New Roman" w:eastAsia="Times New Roman" w:hAnsi="Times New Roman" w:cs="Times New Roman"/>
-          <w:sz w:val="24"/>
-          <w:szCs w:val="24"/>
-        </w:rPr>
-        <w:t>made and I want you to do so well and feel empowered to be great! So I hope you</w:t>
-      </w:r>
-    </w:p>
-    <w:p>
-      <w:pPr>
-        <w:spacing w:after="0" w:line="240" w:lineRule="auto"/>
-        <w:rPr>
-          <w:rFonts w:ascii="Times New Roman" w:eastAsia="Times New Roman" w:hAnsi="Times New Roman" w:cs="Times New Roman"/>
-          <w:sz w:val="24"/>
-          <w:szCs w:val="24"/>
-        </w:rPr>
-      </w:pPr>
-      <w:r>
-        <w:rPr>
-          <w:rFonts w:ascii="Times New Roman" w:eastAsia="Times New Roman" w:hAnsi="Times New Roman" w:cs="Times New Roman"/>
-          <w:sz w:val="24"/>
-          <w:szCs w:val="24"/>
-        </w:rPr>
-        <w:lastRenderedPageBreak/>
-        <w:t>02:38</w:t>
-      </w:r>
-    </w:p>
-    <w:p>
-      <w:pPr>
-        <w:spacing w:after="0" w:line="240" w:lineRule="auto"/>
-        <w:rPr>
-          <w:rFonts w:ascii="Times New Roman" w:eastAsia="Times New Roman" w:hAnsi="Times New Roman" w:cs="Times New Roman"/>
-          <w:sz w:val="24"/>
-          <w:szCs w:val="24"/>
-        </w:rPr>
-      </w:pPr>
-      <w:r>
-        <w:rPr>
-          <w:rFonts w:ascii="Times New Roman" w:eastAsia="Times New Roman" w:hAnsi="Times New Roman" w:cs="Times New Roman"/>
-          <w:sz w:val="24"/>
-          <w:szCs w:val="24"/>
-        </w:rPr>
-        <w:t>like this series and without further ado, Let's freaking do this.</w:t>
+        <w:t xml:space="preserve">Now, </w:t>
+      </w:r>
+      <w:r>
+        <w:rPr>
+          <w:rFonts w:ascii="Times New Roman" w:eastAsia="Times New Roman" w:hAnsi="Times New Roman" w:cs="Times New Roman"/>
+          <w:sz w:val="24"/>
+          <w:szCs w:val="24"/>
+        </w:rPr>
+        <w:t>it's honestly not an understatement that y'all are going to play a key part</w:t>
+      </w:r>
+      <w:r>
+        <w:rPr>
+          <w:rFonts w:ascii="Times New Roman" w:eastAsia="Times New Roman" w:hAnsi="Times New Roman" w:cs="Times New Roman"/>
+          <w:sz w:val="24"/>
+          <w:szCs w:val="24"/>
+        </w:rPr>
+        <w:t xml:space="preserve"> in changing the world. </w:t>
+      </w:r>
+      <w:r>
+        <w:rPr>
+          <w:rFonts w:ascii="Times New Roman" w:eastAsia="Times New Roman" w:hAnsi="Times New Roman" w:cs="Times New Roman"/>
+          <w:sz w:val="24"/>
+          <w:szCs w:val="24"/>
+        </w:rPr>
+        <w:t>You have SO much say and what gets made and how it gets</w:t>
+      </w:r>
+      <w:r>
+        <w:rPr>
+          <w:rFonts w:ascii="Times New Roman" w:eastAsia="Times New Roman" w:hAnsi="Times New Roman" w:cs="Times New Roman"/>
+          <w:sz w:val="24"/>
+          <w:szCs w:val="24"/>
+        </w:rPr>
+        <w:t xml:space="preserve"> </w:t>
+      </w:r>
+      <w:r>
+        <w:rPr>
+          <w:rFonts w:ascii="Times New Roman" w:eastAsia="Times New Roman" w:hAnsi="Times New Roman" w:cs="Times New Roman"/>
+          <w:sz w:val="24"/>
+          <w:szCs w:val="24"/>
+        </w:rPr>
+        <w:t>ma</w:t>
+      </w:r>
+      <w:r>
+        <w:rPr>
+          <w:rFonts w:ascii="Times New Roman" w:eastAsia="Times New Roman" w:hAnsi="Times New Roman" w:cs="Times New Roman"/>
+          <w:sz w:val="24"/>
+          <w:szCs w:val="24"/>
+        </w:rPr>
+        <w:t xml:space="preserve">de and I want you to do so well </w:t>
+      </w:r>
+      <w:r>
+        <w:rPr>
+          <w:rFonts w:ascii="Times New Roman" w:eastAsia="Times New Roman" w:hAnsi="Times New Roman" w:cs="Times New Roman"/>
+          <w:sz w:val="24"/>
+          <w:szCs w:val="24"/>
+        </w:rPr>
+        <w:t>and feel empowered to be great! So I hope you</w:t>
+      </w:r>
+      <w:r>
+        <w:rPr>
+          <w:rFonts w:ascii="Times New Roman" w:eastAsia="Times New Roman" w:hAnsi="Times New Roman" w:cs="Times New Roman"/>
+          <w:sz w:val="24"/>
+          <w:szCs w:val="24"/>
+        </w:rPr>
+        <w:t xml:space="preserve"> </w:t>
+      </w:r>
+      <w:r>
+        <w:rPr>
+          <w:rFonts w:ascii="Times New Roman" w:eastAsia="Times New Roman" w:hAnsi="Times New Roman" w:cs="Times New Roman"/>
+          <w:sz w:val="24"/>
+          <w:szCs w:val="24"/>
+        </w:rPr>
+        <w:t>like this series</w:t>
+      </w:r>
+      <w:r>
+        <w:rPr>
+          <w:rFonts w:ascii="Times New Roman" w:eastAsia="Times New Roman" w:hAnsi="Times New Roman" w:cs="Times New Roman"/>
+          <w:sz w:val="24"/>
+          <w:szCs w:val="24"/>
+        </w:rPr>
+        <w:t xml:space="preserve"> and without further ado, Let's </w:t>
+      </w:r>
+      <w:r>
+        <w:rPr>
+          <w:rFonts w:ascii="Times New Roman" w:eastAsia="Times New Roman" w:hAnsi="Times New Roman" w:cs="Times New Roman"/>
+          <w:sz w:val="24"/>
+          <w:szCs w:val="24"/>
+        </w:rPr>
+        <w:t>freaking do this.</w:t>
       </w:r>
     </w:p>
     <w:p/>
